--- a/CONG TY NGHIA XUONG/HoSo2_QUYẾT ĐỊNH THAY ĐỔI.docx
+++ b/CONG TY NGHIA XUONG/HoSo2_QUYẾT ĐỊNH THAY ĐỔI.docx
@@ -13,6 +13,8 @@
           <w:szCs w:val="28"/>
         </w:rPr>
       </w:pPr>
+      <w:bookmarkStart w:id="0" w:name="_GoBack"/>
+      <w:bookmarkEnd w:id="0"/>
       <w:r>
         <w:rPr>
           <w:rFonts w:ascii="Times New Roman" w:hAnsi="Times New Roman" w:cs="Times New Roman"/>
@@ -83,7 +85,7 @@
                 <w:sz w:val="28"/>
                 <w:szCs w:val="28"/>
               </w:rPr>
-              <w:t>CÔNG TY TNHH PCCC TUẤN PHÁT</w:t>
+              <w:t>CÔNG TY TRÁCH NHIỆM HỮU HẠN QUỐC TẾ NGHĨA XƯƠNG</w:t>
             </w:r>
           </w:p>
           <w:p>
@@ -618,7 +620,7 @@
           <w:sz w:val="28"/>
           <w:szCs w:val="28"/>
         </w:rPr>
-        <w:t>CÔNG TY TNHH PCCC TUẤN PHÁT</w:t>
+        <w:t>CÔNG TY TRÁCH NHIỆM HỮU HẠN QUỐC TẾ NGHĨA XƯƠNG</w:t>
       </w:r>
     </w:p>
     <w:p>
@@ -988,7 +990,6 @@
         </w:rPr>
         <w:t xml:space="preserve">Họ và tên: </w:t>
       </w:r>
-      <w:bookmarkStart w:id="0" w:name="_GoBack"/>
       <w:r>
         <w:rPr>
           <w:rFonts w:ascii="Times New Roman" w:hAnsi="Times New Roman"/>
@@ -997,7 +998,6 @@
         </w:rPr>
         <w:t>LÊ TÚ TÀI</w:t>
       </w:r>
-      <w:bookmarkEnd w:id="0"/>
       <w:r>
         <w:rPr>
           <w:rFonts w:ascii="Times New Roman" w:hAnsi="Times New Roman"/>
@@ -1375,6 +1375,7 @@
           <w:sz w:val="28"/>
           <w:szCs w:val="28"/>
         </w:rPr>
+        <w:lastRenderedPageBreak/>
         <w:t xml:space="preserve">Địa chỉ liên lạc: </w:t>
       </w:r>
       <w:r>
@@ -1403,7 +1404,6 @@
           <w:sz w:val="28"/>
           <w:szCs w:val="28"/>
         </w:rPr>
-        <w:lastRenderedPageBreak/>
         <w:t xml:space="preserve"> </w:t>
       </w:r>
     </w:p>
@@ -3183,6 +3183,21 @@
 </file>
 
 <file path=customXml/item1.xml><?xml version="1.0" encoding="utf-8"?>
+<p:properties xmlns:p="http://schemas.microsoft.com/office/2006/metadata/properties" xmlns:xsi="http://www.w3.org/2001/XMLSchema-instance" xmlns:pc="http://schemas.microsoft.com/office/infopath/2007/PartnerControls">
+  <documentManagement>
+    <AlternateThumbnailUrl xmlns="http://schemas.microsoft.com/sharepoint/v3">
+      <Url xsi:nil="true"/>
+      <Description xsi:nil="true"/>
+    </AlternateThumbnailUrl>
+    <VideoThumbnail xmlns="4ae7861e-4bff-47fb-9754-a3da037d4eb5" xsi:nil="true"/>
+    <ImageCreateDate xmlns="http://schemas.microsoft.com/sharepoint/v3" xsi:nil="true"/>
+    <GetImgForVideo xmlns="4ae7861e-4bff-47fb-9754-a3da037d4eb5" xsi:nil="true"/>
+    <Description xmlns="http://schemas.microsoft.com/sharepoint/v3" xsi:nil="true"/>
+  </documentManagement>
+</p:properties>
+</file>
+
+<file path=customXml/item2.xml><?xml version="1.0" encoding="utf-8"?>
 <ct:contentTypeSchema xmlns:ct="http://schemas.microsoft.com/office/2006/metadata/contentType" xmlns:ma="http://schemas.microsoft.com/office/2006/metadata/properties/metaAttributes" ct:_="" ma:_="" ma:contentTypeName="Picture" ma:contentTypeID="0x0101020088C615AFA6081A4EAC6D0C7B5DE5004C" ma:contentTypeVersion="3" ma:contentTypeDescription="Upload an image or a photograph." ma:contentTypeScope="" ma:versionID="8a358c36b680c6236bc77b7a1286c80c">
   <xsd:schema xmlns:xsd="http://www.w3.org/2001/XMLSchema" xmlns:xs="http://www.w3.org/2001/XMLSchema" xmlns:p="http://schemas.microsoft.com/office/2006/metadata/properties" xmlns:ns1="http://schemas.microsoft.com/sharepoint/v3" xmlns:ns2="4ae7861e-4bff-47fb-9754-a3da037d4eb5" targetNamespace="http://schemas.microsoft.com/office/2006/metadata/properties" ma:root="true" ma:fieldsID="1315e3235dfc98430f19347398624d38" ns1:_="" ns2:_="">
     <xsd:import namespace="http://schemas.microsoft.com/sharepoint/v3"/>
@@ -3370,21 +3385,6 @@
 </ct:contentTypeSchema>
 </file>
 
-<file path=customXml/item2.xml><?xml version="1.0" encoding="utf-8"?>
-<p:properties xmlns:p="http://schemas.microsoft.com/office/2006/metadata/properties" xmlns:xsi="http://www.w3.org/2001/XMLSchema-instance" xmlns:pc="http://schemas.microsoft.com/office/infopath/2007/PartnerControls">
-  <documentManagement>
-    <AlternateThumbnailUrl xmlns="http://schemas.microsoft.com/sharepoint/v3">
-      <Url xsi:nil="true"/>
-      <Description xsi:nil="true"/>
-    </AlternateThumbnailUrl>
-    <VideoThumbnail xmlns="4ae7861e-4bff-47fb-9754-a3da037d4eb5" xsi:nil="true"/>
-    <ImageCreateDate xmlns="http://schemas.microsoft.com/sharepoint/v3" xsi:nil="true"/>
-    <GetImgForVideo xmlns="4ae7861e-4bff-47fb-9754-a3da037d4eb5" xsi:nil="true"/>
-    <Description xmlns="http://schemas.microsoft.com/sharepoint/v3" xsi:nil="true"/>
-  </documentManagement>
-</p:properties>
-</file>
-
 <file path=customXml/item3.xml><?xml version="1.0" encoding="utf-8"?>
 <?mso-contentType ?>
 <FormTemplates xmlns="http://schemas.microsoft.com/sharepoint/v3/contenttype/forms">
@@ -3395,6 +3395,17 @@
 </file>
 
 <file path=customXml/itemProps1.xml><?xml version="1.0" encoding="utf-8"?>
+<ds:datastoreItem xmlns:ds="http://schemas.openxmlformats.org/officeDocument/2006/customXml" ds:itemID="{DFBF5159-804B-4563-9B15-6A0468B25410}">
+  <ds:schemaRefs>
+    <ds:schemaRef ds:uri="http://schemas.microsoft.com/office/2006/metadata/properties"/>
+    <ds:schemaRef ds:uri="http://schemas.microsoft.com/office/infopath/2007/PartnerControls"/>
+    <ds:schemaRef ds:uri="http://schemas.microsoft.com/sharepoint/v3"/>
+    <ds:schemaRef ds:uri="4ae7861e-4bff-47fb-9754-a3da037d4eb5"/>
+  </ds:schemaRefs>
+</ds:datastoreItem>
+</file>
+
+<file path=customXml/itemProps2.xml><?xml version="1.0" encoding="utf-8"?>
 <ds:datastoreItem xmlns:ds="http://schemas.openxmlformats.org/officeDocument/2006/customXml" ds:itemID="{8032CC91-C47F-435F-963C-35AB8945FB24}">
   <ds:schemaRefs>
     <ds:schemaRef ds:uri="http://schemas.microsoft.com/office/2006/metadata/contentType"/>
@@ -3413,17 +3424,6 @@
 </ds:datastoreItem>
 </file>
 
-<file path=customXml/itemProps2.xml><?xml version="1.0" encoding="utf-8"?>
-<ds:datastoreItem xmlns:ds="http://schemas.openxmlformats.org/officeDocument/2006/customXml" ds:itemID="{DFBF5159-804B-4563-9B15-6A0468B25410}">
-  <ds:schemaRefs>
-    <ds:schemaRef ds:uri="http://schemas.microsoft.com/office/2006/metadata/properties"/>
-    <ds:schemaRef ds:uri="http://schemas.microsoft.com/office/infopath/2007/PartnerControls"/>
-    <ds:schemaRef ds:uri="http://schemas.microsoft.com/sharepoint/v3"/>
-    <ds:schemaRef ds:uri="4ae7861e-4bff-47fb-9754-a3da037d4eb5"/>
-  </ds:schemaRefs>
-</ds:datastoreItem>
-</file>
-
 <file path=customXml/itemProps3.xml><?xml version="1.0" encoding="utf-8"?>
 <ds:datastoreItem xmlns:ds="http://schemas.openxmlformats.org/officeDocument/2006/customXml" ds:itemID="{AFD07A8A-035B-44B3-8740-60045F8E4C9F}">
   <ds:schemaRefs>

--- a/CONG TY NGHIA XUONG/HoSo2_QUYẾT ĐỊNH THAY ĐỔI.docx
+++ b/CONG TY NGHIA XUONG/HoSo2_QUYẾT ĐỊNH THAY ĐỔI.docx
@@ -13,8 +13,6 @@
           <w:szCs w:val="28"/>
         </w:rPr>
       </w:pPr>
-      <w:bookmarkStart w:id="0" w:name="_GoBack"/>
-      <w:bookmarkEnd w:id="0"/>
       <w:r>
         <w:rPr>
           <w:rFonts w:ascii="Times New Roman" w:hAnsi="Times New Roman" w:cs="Times New Roman"/>
@@ -687,6 +685,7 @@
           <w:szCs w:val="28"/>
         </w:rPr>
       </w:pPr>
+      <w:bookmarkStart w:id="0" w:name="_GoBack"/>
       <w:r>
         <w:rPr>
           <w:rFonts w:ascii="Times New Roman" w:hAnsi="Times New Roman"/>
@@ -698,6 +697,7 @@
         <w:t xml:space="preserve"> </w:t>
       </w:r>
     </w:p>
+    <w:bookmarkEnd w:id="0"/>
     <w:p>
       <w:pPr>
         <w:spacing w:after="120" w:line="240" w:lineRule="auto"/>
@@ -838,7 +838,7 @@
           <w:sz w:val="28"/>
           <w:szCs w:val="28"/>
         </w:rPr>
-        <w:t>Giám đốc</w:t>
+        <w:t>Chủ tịch kiêm Tổng giám đốc</w:t>
       </w:r>
       <w:r>
         <w:rPr>
@@ -902,7 +902,7 @@
           <w:sz w:val="28"/>
           <w:szCs w:val="28"/>
         </w:rPr>
-        <w:t>LÊ TÚ TÀI</w:t>
+        <w:t>NGUYỄN THỊ THÚY HƯƠNG</w:t>
       </w:r>
       <w:r>
         <w:rPr>
@@ -934,7 +934,7 @@
           <w:sz w:val="28"/>
           <w:szCs w:val="28"/>
         </w:rPr>
-        <w:t>Giám đốc</w:t>
+        <w:t>Chủ tịch công ty kiêm Tổng giám đốc</w:t>
       </w:r>
     </w:p>
     <w:p>
@@ -996,7 +996,7 @@
           <w:sz w:val="28"/>
           <w:szCs w:val="28"/>
         </w:rPr>
-        <w:t>LÊ TÚ TÀI</w:t>
+        <w:t>NGUYỄN THỊ THÚY HƯƠNG</w:t>
       </w:r>
       <w:r>
         <w:rPr>
@@ -1109,7 +1109,7 @@
           <w:sz w:val="28"/>
           <w:szCs w:val="28"/>
         </w:rPr>
-        <w:t>17/05/1985</w:t>
+        <w:t>22/05/1998</w:t>
       </w:r>
       <w:r>
         <w:rPr>
@@ -1259,7 +1259,7 @@
           <w:sz w:val="28"/>
           <w:szCs w:val="28"/>
         </w:rPr>
-        <w:t>049085021001</w:t>
+        <w:t>064198008208</w:t>
       </w:r>
       <w:r>
         <w:rPr>
@@ -1301,7 +1301,7 @@
           <w:sz w:val="28"/>
           <w:szCs w:val="28"/>
         </w:rPr>
-        <w:t>08/05/2025</w:t>
+        <w:t>24/05/2022</w:t>
       </w:r>
       <w:r>
         <w:rPr>
@@ -1474,7 +1474,7 @@
           <w:sz w:val="28"/>
           <w:szCs w:val="28"/>
         </w:rPr>
-        <w:t>LÊ TÚ TÀI</w:t>
+        <w:t>NGUYỄN THỊ THÚY HƯƠNG</w:t>
       </w:r>
       <w:r>
         <w:rPr>
@@ -1648,8 +1648,8 @@
         <w:tblLook w:val="04A0" w:firstRow="1" w:lastRow="0" w:firstColumn="1" w:lastColumn="0" w:noHBand="0" w:noVBand="1"/>
       </w:tblPr>
       <w:tblGrid>
-        <w:gridCol w:w="4652"/>
-        <w:gridCol w:w="4644"/>
+        <w:gridCol w:w="4640"/>
+        <w:gridCol w:w="4656"/>
       </w:tblGrid>
       <w:tr>
         <w:tc>
@@ -1902,7 +1902,7 @@
                 <w:sz w:val="28"/>
                 <w:szCs w:val="28"/>
               </w:rPr>
-              <w:t>LÊ TÚ TÀI</w:t>
+              <w:t>NGUYỄN THỊ THÚY HƯƠNG</w:t>
             </w:r>
           </w:p>
         </w:tc>
@@ -3183,21 +3183,6 @@
 </file>
 
 <file path=customXml/item1.xml><?xml version="1.0" encoding="utf-8"?>
-<p:properties xmlns:p="http://schemas.microsoft.com/office/2006/metadata/properties" xmlns:xsi="http://www.w3.org/2001/XMLSchema-instance" xmlns:pc="http://schemas.microsoft.com/office/infopath/2007/PartnerControls">
-  <documentManagement>
-    <AlternateThumbnailUrl xmlns="http://schemas.microsoft.com/sharepoint/v3">
-      <Url xsi:nil="true"/>
-      <Description xsi:nil="true"/>
-    </AlternateThumbnailUrl>
-    <VideoThumbnail xmlns="4ae7861e-4bff-47fb-9754-a3da037d4eb5" xsi:nil="true"/>
-    <ImageCreateDate xmlns="http://schemas.microsoft.com/sharepoint/v3" xsi:nil="true"/>
-    <GetImgForVideo xmlns="4ae7861e-4bff-47fb-9754-a3da037d4eb5" xsi:nil="true"/>
-    <Description xmlns="http://schemas.microsoft.com/sharepoint/v3" xsi:nil="true"/>
-  </documentManagement>
-</p:properties>
-</file>
-
-<file path=customXml/item2.xml><?xml version="1.0" encoding="utf-8"?>
 <ct:contentTypeSchema xmlns:ct="http://schemas.microsoft.com/office/2006/metadata/contentType" xmlns:ma="http://schemas.microsoft.com/office/2006/metadata/properties/metaAttributes" ct:_="" ma:_="" ma:contentTypeName="Picture" ma:contentTypeID="0x0101020088C615AFA6081A4EAC6D0C7B5DE5004C" ma:contentTypeVersion="3" ma:contentTypeDescription="Upload an image or a photograph." ma:contentTypeScope="" ma:versionID="8a358c36b680c6236bc77b7a1286c80c">
   <xsd:schema xmlns:xsd="http://www.w3.org/2001/XMLSchema" xmlns:xs="http://www.w3.org/2001/XMLSchema" xmlns:p="http://schemas.microsoft.com/office/2006/metadata/properties" xmlns:ns1="http://schemas.microsoft.com/sharepoint/v3" xmlns:ns2="4ae7861e-4bff-47fb-9754-a3da037d4eb5" targetNamespace="http://schemas.microsoft.com/office/2006/metadata/properties" ma:root="true" ma:fieldsID="1315e3235dfc98430f19347398624d38" ns1:_="" ns2:_="">
     <xsd:import namespace="http://schemas.microsoft.com/sharepoint/v3"/>
@@ -3385,6 +3370,21 @@
 </ct:contentTypeSchema>
 </file>
 
+<file path=customXml/item2.xml><?xml version="1.0" encoding="utf-8"?>
+<p:properties xmlns:p="http://schemas.microsoft.com/office/2006/metadata/properties" xmlns:xsi="http://www.w3.org/2001/XMLSchema-instance" xmlns:pc="http://schemas.microsoft.com/office/infopath/2007/PartnerControls">
+  <documentManagement>
+    <AlternateThumbnailUrl xmlns="http://schemas.microsoft.com/sharepoint/v3">
+      <Url xsi:nil="true"/>
+      <Description xsi:nil="true"/>
+    </AlternateThumbnailUrl>
+    <VideoThumbnail xmlns="4ae7861e-4bff-47fb-9754-a3da037d4eb5" xsi:nil="true"/>
+    <ImageCreateDate xmlns="http://schemas.microsoft.com/sharepoint/v3" xsi:nil="true"/>
+    <GetImgForVideo xmlns="4ae7861e-4bff-47fb-9754-a3da037d4eb5" xsi:nil="true"/>
+    <Description xmlns="http://schemas.microsoft.com/sharepoint/v3" xsi:nil="true"/>
+  </documentManagement>
+</p:properties>
+</file>
+
 <file path=customXml/item3.xml><?xml version="1.0" encoding="utf-8"?>
 <?mso-contentType ?>
 <FormTemplates xmlns="http://schemas.microsoft.com/sharepoint/v3/contenttype/forms">
@@ -3395,17 +3395,6 @@
 </file>
 
 <file path=customXml/itemProps1.xml><?xml version="1.0" encoding="utf-8"?>
-<ds:datastoreItem xmlns:ds="http://schemas.openxmlformats.org/officeDocument/2006/customXml" ds:itemID="{DFBF5159-804B-4563-9B15-6A0468B25410}">
-  <ds:schemaRefs>
-    <ds:schemaRef ds:uri="http://schemas.microsoft.com/office/2006/metadata/properties"/>
-    <ds:schemaRef ds:uri="http://schemas.microsoft.com/office/infopath/2007/PartnerControls"/>
-    <ds:schemaRef ds:uri="http://schemas.microsoft.com/sharepoint/v3"/>
-    <ds:schemaRef ds:uri="4ae7861e-4bff-47fb-9754-a3da037d4eb5"/>
-  </ds:schemaRefs>
-</ds:datastoreItem>
-</file>
-
-<file path=customXml/itemProps2.xml><?xml version="1.0" encoding="utf-8"?>
 <ds:datastoreItem xmlns:ds="http://schemas.openxmlformats.org/officeDocument/2006/customXml" ds:itemID="{8032CC91-C47F-435F-963C-35AB8945FB24}">
   <ds:schemaRefs>
     <ds:schemaRef ds:uri="http://schemas.microsoft.com/office/2006/metadata/contentType"/>
@@ -3424,6 +3413,17 @@
 </ds:datastoreItem>
 </file>
 
+<file path=customXml/itemProps2.xml><?xml version="1.0" encoding="utf-8"?>
+<ds:datastoreItem xmlns:ds="http://schemas.openxmlformats.org/officeDocument/2006/customXml" ds:itemID="{DFBF5159-804B-4563-9B15-6A0468B25410}">
+  <ds:schemaRefs>
+    <ds:schemaRef ds:uri="http://schemas.microsoft.com/office/2006/metadata/properties"/>
+    <ds:schemaRef ds:uri="http://schemas.microsoft.com/office/infopath/2007/PartnerControls"/>
+    <ds:schemaRef ds:uri="http://schemas.microsoft.com/sharepoint/v3"/>
+    <ds:schemaRef ds:uri="4ae7861e-4bff-47fb-9754-a3da037d4eb5"/>
+  </ds:schemaRefs>
+</ds:datastoreItem>
+</file>
+
 <file path=customXml/itemProps3.xml><?xml version="1.0" encoding="utf-8"?>
 <ds:datastoreItem xmlns:ds="http://schemas.openxmlformats.org/officeDocument/2006/customXml" ds:itemID="{AFD07A8A-035B-44B3-8740-60045F8E4C9F}">
   <ds:schemaRefs>
